--- a/LoveApp/BÁO CÁO ĐỀ TÀI.docx
+++ b/LoveApp/BÁO CÁO ĐỀ TÀI.docx
@@ -72,16 +72,7 @@
           <w:sz w:val="36"/>
           <w:szCs w:val="28"/>
         </w:rPr>
-        <w:t xml:space="preserve">Môn học: </w:t>
-      </w:r>
-      <w:r>
-        <w:rPr>
-          <w:rFonts w:ascii="Times New Roman" w:hAnsi="Times New Roman" w:cs="Times New Roman"/>
-          <w:b/>
-          <w:sz w:val="36"/>
-          <w:szCs w:val="28"/>
-        </w:rPr>
-        <w:t>Lập trình ứng dụng cho các thiết bị di động</w:t>
+        <w:t>Môn học: Lập trình ứng dụng cho các thiết bị di động</w:t>
       </w:r>
     </w:p>
     <w:p>
@@ -787,18 +778,7 @@
           <w:szCs w:val="28"/>
         </w:rPr>
         <w:tab/>
-        <w:t>Hiện tại ứng dụng tập trung vào 02 mảng</w:t>
-      </w:r>
-      <w:bookmarkStart w:id="0" w:name="_GoBack"/>
-      <w:bookmarkEnd w:id="0"/>
-      <w:r>
-        <w:rPr>
-          <w:rFonts w:ascii="Times New Roman" w:hAnsi="Times New Roman" w:cs="Times New Roman"/>
-          <w:i/>
-          <w:sz w:val="28"/>
-          <w:szCs w:val="28"/>
-        </w:rPr>
-        <w:t xml:space="preserve">: </w:t>
+        <w:t xml:space="preserve">Hiện tại ứng dụng tập trung vào 02 mảng: </w:t>
       </w:r>
     </w:p>
     <w:p>
@@ -820,7 +800,23 @@
           <w:sz w:val="28"/>
           <w:szCs w:val="28"/>
         </w:rPr>
-        <w:t>Ngày kỉ niệm, các sự kiện cần lưu dữ, nhắc nhở (Event)</w:t>
+        <w:t>Ngày kỉ niệm, các sự kiện cầ</w:t>
+      </w:r>
+      <w:r>
+        <w:rPr>
+          <w:rFonts w:ascii="Times New Roman" w:hAnsi="Times New Roman" w:cs="Times New Roman"/>
+          <w:sz w:val="28"/>
+          <w:szCs w:val="28"/>
+        </w:rPr>
+        <w:t>n lưu tr</w:t>
+      </w:r>
+      <w:r>
+        <w:rPr>
+          <w:rFonts w:ascii="Times New Roman" w:hAnsi="Times New Roman" w:cs="Times New Roman"/>
+          <w:sz w:val="28"/>
+          <w:szCs w:val="28"/>
+        </w:rPr>
+        <w:t>ữ, nhắc nhở (Event)</w:t>
       </w:r>
     </w:p>
     <w:p>
@@ -847,15 +843,20 @@
     </w:p>
     <w:p>
       <w:pPr>
-        <w:rPr>
-          <w:rFonts w:ascii="Times New Roman" w:hAnsi="Times New Roman" w:cs="Times New Roman"/>
-          <w:sz w:val="28"/>
-          <w:szCs w:val="28"/>
-        </w:rPr>
-      </w:pPr>
-      <w:r>
-        <w:rPr>
-          <w:rFonts w:ascii="Times New Roman" w:hAnsi="Times New Roman" w:cs="Times New Roman"/>
+        <w:jc w:val="center"/>
+        <w:rPr>
+          <w:rFonts w:ascii="Times New Roman" w:hAnsi="Times New Roman" w:cs="Times New Roman"/>
+          <w:b/>
+          <w:i/>
+          <w:sz w:val="28"/>
+          <w:szCs w:val="28"/>
+        </w:rPr>
+      </w:pPr>
+      <w:r>
+        <w:rPr>
+          <w:rFonts w:ascii="Times New Roman" w:hAnsi="Times New Roman" w:cs="Times New Roman"/>
+          <w:b/>
+          <w:i/>
           <w:sz w:val="28"/>
           <w:szCs w:val="28"/>
         </w:rPr>
@@ -871,13 +872,15 @@
         </w:numPr>
         <w:rPr>
           <w:rFonts w:ascii="Times New Roman" w:hAnsi="Times New Roman" w:cs="Times New Roman"/>
-          <w:sz w:val="28"/>
-          <w:szCs w:val="28"/>
-        </w:rPr>
-      </w:pPr>
-      <w:r>
-        <w:rPr>
-          <w:rFonts w:ascii="Times New Roman" w:hAnsi="Times New Roman" w:cs="Times New Roman"/>
+          <w:b/>
+          <w:sz w:val="28"/>
+          <w:szCs w:val="28"/>
+        </w:rPr>
+      </w:pPr>
+      <w:r>
+        <w:rPr>
+          <w:rFonts w:ascii="Times New Roman" w:hAnsi="Times New Roman" w:cs="Times New Roman"/>
+          <w:b/>
           <w:sz w:val="28"/>
           <w:szCs w:val="28"/>
         </w:rPr>
@@ -973,6 +976,188 @@
         </w:rPr>
         <w:t>Settings</w:t>
       </w:r>
+      <w:r>
+        <w:rPr>
+          <w:rFonts w:ascii="Times New Roman" w:hAnsi="Times New Roman" w:cs="Times New Roman"/>
+          <w:sz w:val="28"/>
+          <w:szCs w:val="28"/>
+        </w:rPr>
+        <w:tab/>
+      </w:r>
+      <w:r>
+        <w:rPr>
+          <w:rFonts w:ascii="Times New Roman" w:hAnsi="Times New Roman" w:cs="Times New Roman"/>
+          <w:sz w:val="28"/>
+          <w:szCs w:val="28"/>
+        </w:rPr>
+        <w:tab/>
+      </w:r>
+      <w:r>
+        <w:rPr>
+          <w:rFonts w:ascii="Times New Roman" w:hAnsi="Times New Roman" w:cs="Times New Roman"/>
+          <w:sz w:val="28"/>
+          <w:szCs w:val="28"/>
+        </w:rPr>
+        <w:tab/>
+      </w:r>
+      <w:r>
+        <w:rPr>
+          <w:rFonts w:ascii="Times New Roman" w:hAnsi="Times New Roman" w:cs="Times New Roman"/>
+          <w:sz w:val="28"/>
+          <w:szCs w:val="28"/>
+        </w:rPr>
+        <w:tab/>
+      </w:r>
+      <w:r>
+        <w:rPr>
+          <w:rFonts w:ascii="Times New Roman" w:hAnsi="Times New Roman" w:cs="Times New Roman"/>
+          <w:sz w:val="28"/>
+          <w:szCs w:val="28"/>
+        </w:rPr>
+        <w:tab/>
+      </w:r>
+      <w:r>
+        <w:rPr>
+          <w:rFonts w:ascii="Times New Roman" w:hAnsi="Times New Roman" w:cs="Times New Roman"/>
+          <w:sz w:val="28"/>
+          <w:szCs w:val="28"/>
+        </w:rPr>
+        <w:tab/>
+        <w:t>- Timeline</w:t>
+      </w:r>
+    </w:p>
+    <w:p>
+      <w:pPr>
+        <w:rPr>
+          <w:rFonts w:ascii="Times New Roman" w:hAnsi="Times New Roman" w:cs="Times New Roman"/>
+          <w:sz w:val="28"/>
+          <w:szCs w:val="28"/>
+        </w:rPr>
+      </w:pPr>
+      <w:r>
+        <w:rPr>
+          <w:noProof/>
+        </w:rPr>
+        <w:pict>
+          <v:shapetype id="_x0000_t75" coordsize="21600,21600" o:spt="75" o:preferrelative="t" path="m@4@5l@4@11@9@11@9@5xe" filled="f" stroked="f">
+            <v:stroke joinstyle="miter"/>
+            <v:formulas>
+              <v:f eqn="if lineDrawn pixelLineWidth 0"/>
+              <v:f eqn="sum @0 1 0"/>
+              <v:f eqn="sum 0 0 @1"/>
+              <v:f eqn="prod @2 1 2"/>
+              <v:f eqn="prod @3 21600 pixelWidth"/>
+              <v:f eqn="prod @3 21600 pixelHeight"/>
+              <v:f eqn="sum @0 0 1"/>
+              <v:f eqn="prod @6 1 2"/>
+              <v:f eqn="prod @7 21600 pixelWidth"/>
+              <v:f eqn="sum @8 21600 0"/>
+              <v:f eqn="prod @7 21600 pixelHeight"/>
+              <v:f eqn="sum @10 21600 0"/>
+            </v:formulas>
+            <v:path o:extrusionok="f" gradientshapeok="t" o:connecttype="rect"/>
+            <o:lock v:ext="edit" aspectratio="t"/>
+          </v:shapetype>
+          <v:shape id="_x0000_s1027" type="#_x0000_t75" style="position:absolute;margin-left:27.85pt;margin-top:2.1pt;width:193.4pt;height:344.7pt;z-index:-251657216;mso-position-horizontal-relative:text;mso-position-vertical-relative:text" wrapcoords="-96 0 -96 21546 21600 21546 21600 0 -96 0" o:allowoverlap="f">
+            <v:imagedata r:id="rId5" o:title="Screenshot_2016-12-16-00-41-50"/>
+            <w10:wrap type="square"/>
+          </v:shape>
+        </w:pict>
+      </w:r>
+      <w:r>
+        <w:rPr>
+          <w:rFonts w:ascii="Times New Roman" w:hAnsi="Times New Roman" w:cs="Times New Roman"/>
+          <w:sz w:val="28"/>
+          <w:szCs w:val="28"/>
+        </w:rPr>
+        <w:br w:type="page"/>
+      </w:r>
+    </w:p>
+    <w:p>
+      <w:pPr>
+        <w:pStyle w:val="ListParagraph"/>
+        <w:numPr>
+          <w:ilvl w:val="0"/>
+          <w:numId w:val="1"/>
+        </w:numPr>
+        <w:rPr>
+          <w:rFonts w:ascii="Times New Roman" w:hAnsi="Times New Roman" w:cs="Times New Roman"/>
+          <w:b/>
+          <w:sz w:val="28"/>
+          <w:szCs w:val="28"/>
+        </w:rPr>
+      </w:pPr>
+      <w:r>
+        <w:rPr>
+          <w:rFonts w:ascii="Times New Roman" w:hAnsi="Times New Roman" w:cs="Times New Roman"/>
+          <w:b/>
+          <w:sz w:val="28"/>
+          <w:szCs w:val="28"/>
+        </w:rPr>
+        <w:lastRenderedPageBreak/>
+        <w:t>Tạo mới E</w:t>
+      </w:r>
+      <w:r>
+        <w:rPr>
+          <w:rFonts w:ascii="Times New Roman" w:hAnsi="Times New Roman" w:cs="Times New Roman"/>
+          <w:b/>
+          <w:sz w:val="28"/>
+          <w:szCs w:val="28"/>
+        </w:rPr>
+        <w:t>vent:</w:t>
+      </w:r>
+    </w:p>
+    <w:p>
+      <w:pPr>
+        <w:rPr>
+          <w:rFonts w:ascii="Times New Roman" w:hAnsi="Times New Roman" w:cs="Times New Roman"/>
+          <w:sz w:val="28"/>
+          <w:szCs w:val="28"/>
+        </w:rPr>
+      </w:pPr>
+      <w:r>
+        <w:rPr>
+          <w:rFonts w:ascii="Times New Roman" w:hAnsi="Times New Roman" w:cs="Times New Roman"/>
+          <w:sz w:val="28"/>
+          <w:szCs w:val="28"/>
+        </w:rPr>
+        <w:t xml:space="preserve">Chức năng: </w:t>
+      </w:r>
+      <w:r>
+        <w:rPr>
+          <w:rFonts w:ascii="Times New Roman" w:hAnsi="Times New Roman" w:cs="Times New Roman"/>
+          <w:sz w:val="28"/>
+          <w:szCs w:val="28"/>
+        </w:rPr>
+        <w:t>Tạo mới một sự kiện, hoạt động quan trọng của bản thân</w:t>
+      </w:r>
+    </w:p>
+    <w:p>
+      <w:pPr>
+        <w:pStyle w:val="ListParagraph"/>
+        <w:ind w:left="1080"/>
+        <w:rPr>
+          <w:rFonts w:ascii="Times New Roman" w:hAnsi="Times New Roman" w:cs="Times New Roman"/>
+          <w:sz w:val="28"/>
+          <w:szCs w:val="28"/>
+        </w:rPr>
+      </w:pPr>
+      <w:r>
+        <w:rPr>
+          <w:rFonts w:ascii="Times New Roman" w:hAnsi="Times New Roman" w:cs="Times New Roman"/>
+          <w:sz w:val="28"/>
+          <w:szCs w:val="28"/>
+        </w:rPr>
+        <w:t>Giao diện</w:t>
+      </w:r>
+      <w:r>
+        <w:rPr>
+          <w:rFonts w:ascii="Times New Roman" w:hAnsi="Times New Roman" w:cs="Times New Roman"/>
+          <w:sz w:val="28"/>
+          <w:szCs w:val="28"/>
+        </w:rPr>
+        <w:t>:</w:t>
+      </w:r>
     </w:p>
     <w:p>
       <w:pPr>
@@ -993,7 +1178,216 @@
           <w:sz w:val="28"/>
           <w:szCs w:val="28"/>
         </w:rPr>
-        <w:t>Timeline</w:t>
+        <w:t>List events</w:t>
+      </w:r>
+      <w:r>
+        <w:rPr>
+          <w:rFonts w:ascii="Times New Roman" w:hAnsi="Times New Roman" w:cs="Times New Roman"/>
+          <w:noProof/>
+          <w:sz w:val="28"/>
+          <w:szCs w:val="28"/>
+        </w:rPr>
+        <w:t xml:space="preserve"> </w:t>
+      </w:r>
+      <w:r>
+        <w:rPr>
+          <w:rFonts w:ascii="Times New Roman" w:hAnsi="Times New Roman" w:cs="Times New Roman"/>
+          <w:noProof/>
+          <w:sz w:val="28"/>
+          <w:szCs w:val="28"/>
+        </w:rPr>
+        <w:drawing>
+          <wp:anchor distT="0" distB="0" distL="114300" distR="114300" simplePos="0" relativeHeight="251662336" behindDoc="0" locked="0" layoutInCell="1" allowOverlap="1">
+            <wp:simplePos x="0" y="0"/>
+            <wp:positionH relativeFrom="margin">
+              <wp:posOffset>3476625</wp:posOffset>
+            </wp:positionH>
+            <wp:positionV relativeFrom="paragraph">
+              <wp:posOffset>325755</wp:posOffset>
+            </wp:positionV>
+            <wp:extent cx="2924175" cy="5084445"/>
+            <wp:effectExtent l="0" t="0" r="9525" b="1905"/>
+            <wp:wrapSquare wrapText="bothSides"/>
+            <wp:docPr id="5" name="Picture 5" descr="C:\Users\Bac Nice\AppData\Local\Microsoft\Windows\INetCache\Content.Word\Screenshot_2016-12-16-00-42-47.png"/>
+            <wp:cNvGraphicFramePr>
+              <a:graphicFrameLocks xmlns:a="http://schemas.openxmlformats.org/drawingml/2006/main" noChangeAspect="1"/>
+            </wp:cNvGraphicFramePr>
+            <a:graphic xmlns:a="http://schemas.openxmlformats.org/drawingml/2006/main">
+              <a:graphicData uri="http://schemas.openxmlformats.org/drawingml/2006/picture">
+                <pic:pic xmlns:pic="http://schemas.openxmlformats.org/drawingml/2006/picture">
+                  <pic:nvPicPr>
+                    <pic:cNvPr id="0" name="Picture 17" descr="C:\Users\Bac Nice\AppData\Local\Microsoft\Windows\INetCache\Content.Word\Screenshot_2016-12-16-00-42-47.png"/>
+                    <pic:cNvPicPr>
+                      <a:picLocks noChangeAspect="1" noChangeArrowheads="1"/>
+                    </pic:cNvPicPr>
+                  </pic:nvPicPr>
+                  <pic:blipFill>
+                    <a:blip r:embed="rId6" cstate="print">
+                      <a:extLst>
+                        <a:ext uri="{28A0092B-C50C-407E-A947-70E740481C1C}">
+                          <a14:useLocalDpi xmlns:a14="http://schemas.microsoft.com/office/drawing/2010/main" val="0"/>
+                        </a:ext>
+                      </a:extLst>
+                    </a:blip>
+                    <a:srcRect/>
+                    <a:stretch>
+                      <a:fillRect/>
+                    </a:stretch>
+                  </pic:blipFill>
+                  <pic:spPr bwMode="auto">
+                    <a:xfrm>
+                      <a:off x="0" y="0"/>
+                      <a:ext cx="2924175" cy="5084445"/>
+                    </a:xfrm>
+                    <a:prstGeom prst="rect">
+                      <a:avLst/>
+                    </a:prstGeom>
+                    <a:noFill/>
+                    <a:ln>
+                      <a:noFill/>
+                    </a:ln>
+                  </pic:spPr>
+                </pic:pic>
+              </a:graphicData>
+            </a:graphic>
+            <wp14:sizeRelH relativeFrom="margin">
+              <wp14:pctWidth>0</wp14:pctWidth>
+            </wp14:sizeRelH>
+            <wp14:sizeRelV relativeFrom="margin">
+              <wp14:pctHeight>0</wp14:pctHeight>
+            </wp14:sizeRelV>
+          </wp:anchor>
+        </w:drawing>
+      </w:r>
+      <w:r>
+        <w:rPr>
+          <w:rFonts w:ascii="Times New Roman" w:hAnsi="Times New Roman" w:cs="Times New Roman"/>
+          <w:sz w:val="28"/>
+          <w:szCs w:val="28"/>
+        </w:rPr>
+        <w:tab/>
+      </w:r>
+      <w:r>
+        <w:rPr>
+          <w:rFonts w:ascii="Times New Roman" w:hAnsi="Times New Roman" w:cs="Times New Roman"/>
+          <w:sz w:val="28"/>
+          <w:szCs w:val="28"/>
+        </w:rPr>
+        <w:tab/>
+      </w:r>
+      <w:r>
+        <w:rPr>
+          <w:rFonts w:ascii="Times New Roman" w:hAnsi="Times New Roman" w:cs="Times New Roman"/>
+          <w:sz w:val="28"/>
+          <w:szCs w:val="28"/>
+        </w:rPr>
+        <w:tab/>
+      </w:r>
+      <w:r>
+        <w:rPr>
+          <w:rFonts w:ascii="Times New Roman" w:hAnsi="Times New Roman" w:cs="Times New Roman"/>
+          <w:sz w:val="28"/>
+          <w:szCs w:val="28"/>
+        </w:rPr>
+        <w:tab/>
+      </w:r>
+      <w:r>
+        <w:rPr>
+          <w:rFonts w:ascii="Times New Roman" w:hAnsi="Times New Roman" w:cs="Times New Roman"/>
+          <w:sz w:val="28"/>
+          <w:szCs w:val="28"/>
+        </w:rPr>
+        <w:tab/>
+        <w:t xml:space="preserve">- </w:t>
+      </w:r>
+      <w:r>
+        <w:rPr>
+          <w:rFonts w:ascii="Times New Roman" w:hAnsi="Times New Roman" w:cs="Times New Roman"/>
+          <w:sz w:val="28"/>
+          <w:szCs w:val="28"/>
+        </w:rPr>
+        <w:t>Create events</w:t>
+      </w:r>
+    </w:p>
+    <w:p>
+      <w:pPr>
+        <w:rPr>
+          <w:rFonts w:ascii="Times New Roman" w:hAnsi="Times New Roman" w:cs="Times New Roman"/>
+          <w:sz w:val="28"/>
+          <w:szCs w:val="28"/>
+        </w:rPr>
+      </w:pPr>
+      <w:r>
+        <w:rPr>
+          <w:rFonts w:ascii="Times New Roman" w:hAnsi="Times New Roman" w:cs="Times New Roman"/>
+          <w:noProof/>
+          <w:sz w:val="28"/>
+          <w:szCs w:val="28"/>
+        </w:rPr>
+        <w:drawing>
+          <wp:anchor distT="0" distB="0" distL="114300" distR="114300" simplePos="0" relativeHeight="251661312" behindDoc="1" locked="0" layoutInCell="1" allowOverlap="1">
+            <wp:simplePos x="0" y="0"/>
+            <wp:positionH relativeFrom="column">
+              <wp:posOffset>0</wp:posOffset>
+            </wp:positionH>
+            <wp:positionV relativeFrom="paragraph">
+              <wp:posOffset>3175</wp:posOffset>
+            </wp:positionV>
+            <wp:extent cx="2871470" cy="5105400"/>
+            <wp:effectExtent l="0" t="0" r="5080" b="0"/>
+            <wp:wrapSquare wrapText="bothSides"/>
+            <wp:docPr id="4" name="Picture 4" descr="C:\Users\Bac Nice\AppData\Local\Microsoft\Windows\INetCache\Content.Word\Screenshot_2016-12-16-00-42-38.png"/>
+            <wp:cNvGraphicFramePr>
+              <a:graphicFrameLocks xmlns:a="http://schemas.openxmlformats.org/drawingml/2006/main" noChangeAspect="1"/>
+            </wp:cNvGraphicFramePr>
+            <a:graphic xmlns:a="http://schemas.openxmlformats.org/drawingml/2006/main">
+              <a:graphicData uri="http://schemas.openxmlformats.org/drawingml/2006/picture">
+                <pic:pic xmlns:pic="http://schemas.openxmlformats.org/drawingml/2006/picture">
+                  <pic:nvPicPr>
+                    <pic:cNvPr id="0" name="Picture 15" descr="C:\Users\Bac Nice\AppData\Local\Microsoft\Windows\INetCache\Content.Word\Screenshot_2016-12-16-00-42-38.png"/>
+                    <pic:cNvPicPr>
+                      <a:picLocks noChangeAspect="1" noChangeArrowheads="1"/>
+                    </pic:cNvPicPr>
+                  </pic:nvPicPr>
+                  <pic:blipFill>
+                    <a:blip r:embed="rId7" cstate="print">
+                      <a:extLst>
+                        <a:ext uri="{28A0092B-C50C-407E-A947-70E740481C1C}">
+                          <a14:useLocalDpi xmlns:a14="http://schemas.microsoft.com/office/drawing/2010/main" val="0"/>
+                        </a:ext>
+                      </a:extLst>
+                    </a:blip>
+                    <a:srcRect/>
+                    <a:stretch>
+                      <a:fillRect/>
+                    </a:stretch>
+                  </pic:blipFill>
+                  <pic:spPr bwMode="auto">
+                    <a:xfrm>
+                      <a:off x="0" y="0"/>
+                      <a:ext cx="2871470" cy="5105400"/>
+                    </a:xfrm>
+                    <a:prstGeom prst="rect">
+                      <a:avLst/>
+                    </a:prstGeom>
+                    <a:noFill/>
+                    <a:ln>
+                      <a:noFill/>
+                    </a:ln>
+                  </pic:spPr>
+                </pic:pic>
+              </a:graphicData>
+            </a:graphic>
+          </wp:anchor>
+        </w:drawing>
+      </w:r>
+      <w:r>
+        <w:rPr>
+          <w:rFonts w:ascii="Times New Roman" w:hAnsi="Times New Roman" w:cs="Times New Roman"/>
+          <w:sz w:val="28"/>
+          <w:szCs w:val="28"/>
+        </w:rPr>
+        <w:br w:type="page"/>
       </w:r>
     </w:p>
     <w:p>
@@ -1005,25 +1399,20 @@
         </w:numPr>
         <w:rPr>
           <w:rFonts w:ascii="Times New Roman" w:hAnsi="Times New Roman" w:cs="Times New Roman"/>
-          <w:sz w:val="28"/>
-          <w:szCs w:val="28"/>
-        </w:rPr>
-      </w:pPr>
-      <w:r>
-        <w:rPr>
-          <w:rFonts w:ascii="Times New Roman" w:hAnsi="Times New Roman" w:cs="Times New Roman"/>
-          <w:sz w:val="28"/>
-          <w:szCs w:val="28"/>
-        </w:rPr>
-        <w:t>Tạo mới E</w:t>
-      </w:r>
-      <w:r>
-        <w:rPr>
-          <w:rFonts w:ascii="Times New Roman" w:hAnsi="Times New Roman" w:cs="Times New Roman"/>
-          <w:sz w:val="28"/>
-          <w:szCs w:val="28"/>
-        </w:rPr>
-        <w:t>vent:</w:t>
+          <w:b/>
+          <w:sz w:val="28"/>
+          <w:szCs w:val="28"/>
+        </w:rPr>
+      </w:pPr>
+      <w:r>
+        <w:rPr>
+          <w:rFonts w:ascii="Times New Roman" w:hAnsi="Times New Roman" w:cs="Times New Roman"/>
+          <w:b/>
+          <w:sz w:val="28"/>
+          <w:szCs w:val="28"/>
+        </w:rPr>
+        <w:lastRenderedPageBreak/>
+        <w:t>Xóa Event:</w:t>
       </w:r>
     </w:p>
     <w:p>
@@ -1048,7 +1437,7 @@
           <w:sz w:val="28"/>
           <w:szCs w:val="28"/>
         </w:rPr>
-        <w:t>Tạo mới một sự kiện, hoạt động quan trọng của bản thân</w:t>
+        <w:t>Xóa một sự kiện đã tạo mà bạn cho là k còn quan trọng nữa</w:t>
       </w:r>
     </w:p>
     <w:p>
@@ -1097,7 +1486,134 @@
           <w:sz w:val="28"/>
           <w:szCs w:val="28"/>
         </w:rPr>
-        <w:t>Create events</w:t>
+        <w:t>Delete event</w:t>
+      </w:r>
+    </w:p>
+    <w:p>
+      <w:pPr>
+        <w:rPr>
+          <w:rFonts w:ascii="Times New Roman" w:hAnsi="Times New Roman" w:cs="Times New Roman"/>
+          <w:sz w:val="28"/>
+          <w:szCs w:val="28"/>
+        </w:rPr>
+      </w:pPr>
+      <w:r>
+        <w:rPr>
+          <w:rFonts w:ascii="Times New Roman" w:hAnsi="Times New Roman" w:cs="Times New Roman"/>
+          <w:noProof/>
+          <w:sz w:val="28"/>
+          <w:szCs w:val="28"/>
+        </w:rPr>
+        <w:drawing>
+          <wp:anchor distT="0" distB="0" distL="114300" distR="114300" simplePos="0" relativeHeight="251663360" behindDoc="1" locked="0" layoutInCell="1" allowOverlap="1">
+            <wp:simplePos x="0" y="0"/>
+            <wp:positionH relativeFrom="margin">
+              <wp:align>left</wp:align>
+            </wp:positionH>
+            <wp:positionV relativeFrom="paragraph">
+              <wp:posOffset>20955</wp:posOffset>
+            </wp:positionV>
+            <wp:extent cx="2914650" cy="4479290"/>
+            <wp:effectExtent l="0" t="0" r="0" b="0"/>
+            <wp:wrapTight wrapText="bothSides">
+              <wp:wrapPolygon edited="0">
+                <wp:start x="0" y="0"/>
+                <wp:lineTo x="0" y="21496"/>
+                <wp:lineTo x="21459" y="21496"/>
+                <wp:lineTo x="21459" y="0"/>
+                <wp:lineTo x="0" y="0"/>
+              </wp:wrapPolygon>
+            </wp:wrapTight>
+            <wp:docPr id="6" name="Picture 6" descr="C:\Users\Bac Nice\Documents\Screenshot_2016-12-16-01-22-27.png"/>
+            <wp:cNvGraphicFramePr>
+              <a:graphicFrameLocks xmlns:a="http://schemas.openxmlformats.org/drawingml/2006/main" noChangeAspect="1"/>
+            </wp:cNvGraphicFramePr>
+            <a:graphic xmlns:a="http://schemas.openxmlformats.org/drawingml/2006/main">
+              <a:graphicData uri="http://schemas.openxmlformats.org/drawingml/2006/picture">
+                <pic:pic xmlns:pic="http://schemas.openxmlformats.org/drawingml/2006/picture">
+                  <pic:nvPicPr>
+                    <pic:cNvPr id="0" name="Picture 18" descr="C:\Users\Bac Nice\Documents\Screenshot_2016-12-16-01-22-27.png"/>
+                    <pic:cNvPicPr>
+                      <a:picLocks noChangeAspect="1" noChangeArrowheads="1"/>
+                    </pic:cNvPicPr>
+                  </pic:nvPicPr>
+                  <pic:blipFill>
+                    <a:blip r:embed="rId8" cstate="print">
+                      <a:extLst>
+                        <a:ext uri="{28A0092B-C50C-407E-A947-70E740481C1C}">
+                          <a14:useLocalDpi xmlns:a14="http://schemas.microsoft.com/office/drawing/2010/main" val="0"/>
+                        </a:ext>
+                      </a:extLst>
+                    </a:blip>
+                    <a:srcRect/>
+                    <a:stretch>
+                      <a:fillRect/>
+                    </a:stretch>
+                  </pic:blipFill>
+                  <pic:spPr bwMode="auto">
+                    <a:xfrm>
+                      <a:off x="0" y="0"/>
+                      <a:ext cx="2914650" cy="4479290"/>
+                    </a:xfrm>
+                    <a:prstGeom prst="rect">
+                      <a:avLst/>
+                    </a:prstGeom>
+                    <a:noFill/>
+                    <a:ln>
+                      <a:noFill/>
+                    </a:ln>
+                  </pic:spPr>
+                </pic:pic>
+              </a:graphicData>
+            </a:graphic>
+            <wp14:sizeRelH relativeFrom="margin">
+              <wp14:pctWidth>0</wp14:pctWidth>
+            </wp14:sizeRelH>
+            <wp14:sizeRelV relativeFrom="margin">
+              <wp14:pctHeight>0</wp14:pctHeight>
+            </wp14:sizeRelV>
+          </wp:anchor>
+        </w:drawing>
+      </w:r>
+    </w:p>
+    <w:p>
+      <w:pPr>
+        <w:rPr>
+          <w:rFonts w:ascii="Times New Roman" w:hAnsi="Times New Roman" w:cs="Times New Roman"/>
+          <w:sz w:val="28"/>
+          <w:szCs w:val="28"/>
+        </w:rPr>
+      </w:pPr>
+      <w:r>
+        <w:rPr>
+          <w:rFonts w:ascii="Times New Roman" w:hAnsi="Times New Roman" w:cs="Times New Roman"/>
+          <w:sz w:val="28"/>
+          <w:szCs w:val="28"/>
+        </w:rPr>
+        <w:br w:type="page"/>
+      </w:r>
+    </w:p>
+    <w:p>
+      <w:pPr>
+        <w:jc w:val="center"/>
+        <w:rPr>
+          <w:rFonts w:ascii="Times New Roman" w:hAnsi="Times New Roman" w:cs="Times New Roman"/>
+          <w:b/>
+          <w:i/>
+          <w:sz w:val="28"/>
+          <w:szCs w:val="28"/>
+        </w:rPr>
+      </w:pPr>
+      <w:r>
+        <w:rPr>
+          <w:rFonts w:ascii="Times New Roman" w:hAnsi="Times New Roman" w:cs="Times New Roman"/>
+          <w:b/>
+          <w:i/>
+          <w:sz w:val="28"/>
+          <w:szCs w:val="28"/>
+        </w:rPr>
+        <w:lastRenderedPageBreak/>
+        <w:t>B: Activity</w:t>
       </w:r>
     </w:p>
     <w:p>
@@ -1105,7 +1621,7 @@
         <w:pStyle w:val="ListParagraph"/>
         <w:numPr>
           <w:ilvl w:val="0"/>
-          <w:numId w:val="1"/>
+          <w:numId w:val="4"/>
         </w:numPr>
         <w:rPr>
           <w:rFonts w:ascii="Times New Roman" w:hAnsi="Times New Roman" w:cs="Times New Roman"/>
@@ -1116,10 +1632,385 @@
       <w:r>
         <w:rPr>
           <w:rFonts w:ascii="Times New Roman" w:hAnsi="Times New Roman" w:cs="Times New Roman"/>
-          <w:sz w:val="28"/>
-          <w:szCs w:val="28"/>
-        </w:rPr>
-        <w:t>Xóa</w:t>
+          <w:b/>
+          <w:sz w:val="28"/>
+          <w:szCs w:val="28"/>
+        </w:rPr>
+        <w:t xml:space="preserve">Tạo </w:t>
+      </w:r>
+      <w:r>
+        <w:rPr>
+          <w:rFonts w:ascii="Times New Roman" w:hAnsi="Times New Roman" w:cs="Times New Roman"/>
+          <w:b/>
+          <w:sz w:val="28"/>
+          <w:szCs w:val="28"/>
+        </w:rPr>
+        <w:t>Activity</w:t>
+      </w:r>
+    </w:p>
+    <w:p>
+      <w:pPr>
+        <w:pStyle w:val="ListParagraph"/>
+        <w:rPr>
+          <w:rFonts w:ascii="Times New Roman" w:hAnsi="Times New Roman" w:cs="Times New Roman"/>
+          <w:sz w:val="28"/>
+          <w:szCs w:val="28"/>
+        </w:rPr>
+      </w:pPr>
+      <w:r>
+        <w:rPr>
+          <w:rFonts w:ascii="Times New Roman" w:hAnsi="Times New Roman" w:cs="Times New Roman"/>
+          <w:sz w:val="28"/>
+          <w:szCs w:val="28"/>
+        </w:rPr>
+        <w:t xml:space="preserve">Chức năng: Tạo một </w:t>
+      </w:r>
+      <w:r>
+        <w:rPr>
+          <w:rFonts w:ascii="Times New Roman" w:hAnsi="Times New Roman" w:cs="Times New Roman"/>
+          <w:sz w:val="28"/>
+          <w:szCs w:val="28"/>
+        </w:rPr>
+        <w:t>một hành động, cảm xúc, ghi chú…</w:t>
+      </w:r>
+    </w:p>
+    <w:p>
+      <w:pPr>
+        <w:pStyle w:val="ListParagraph"/>
+        <w:rPr>
+          <w:rFonts w:ascii="Times New Roman" w:hAnsi="Times New Roman" w:cs="Times New Roman"/>
+          <w:sz w:val="28"/>
+          <w:szCs w:val="28"/>
+        </w:rPr>
+      </w:pPr>
+      <w:r>
+        <w:rPr>
+          <w:rFonts w:ascii="Times New Roman" w:hAnsi="Times New Roman" w:cs="Times New Roman"/>
+          <w:sz w:val="28"/>
+          <w:szCs w:val="28"/>
+        </w:rPr>
+        <w:t>Giao diện</w:t>
+      </w:r>
+    </w:p>
+    <w:p>
+      <w:pPr>
+        <w:rPr>
+          <w:rFonts w:ascii="Times New Roman" w:hAnsi="Times New Roman" w:cs="Times New Roman"/>
+          <w:sz w:val="28"/>
+          <w:szCs w:val="28"/>
+        </w:rPr>
+      </w:pPr>
+      <w:r>
+        <w:rPr>
+          <w:rFonts w:ascii="Times New Roman" w:hAnsi="Times New Roman" w:cs="Times New Roman"/>
+          <w:noProof/>
+          <w:sz w:val="28"/>
+          <w:szCs w:val="28"/>
+        </w:rPr>
+        <w:drawing>
+          <wp:anchor distT="0" distB="0" distL="114300" distR="114300" simplePos="0" relativeHeight="251669504" behindDoc="1" locked="0" layoutInCell="1" allowOverlap="1" wp14:anchorId="782AB28A" wp14:editId="19105F62">
+            <wp:simplePos x="0" y="0"/>
+            <wp:positionH relativeFrom="column">
+              <wp:posOffset>529389</wp:posOffset>
+            </wp:positionH>
+            <wp:positionV relativeFrom="paragraph">
+              <wp:posOffset>47725</wp:posOffset>
+            </wp:positionV>
+            <wp:extent cx="2464435" cy="4382135"/>
+            <wp:effectExtent l="0" t="0" r="0" b="0"/>
+            <wp:wrapTight wrapText="bothSides">
+              <wp:wrapPolygon edited="0">
+                <wp:start x="0" y="0"/>
+                <wp:lineTo x="0" y="21503"/>
+                <wp:lineTo x="21372" y="21503"/>
+                <wp:lineTo x="21372" y="0"/>
+                <wp:lineTo x="0" y="0"/>
+              </wp:wrapPolygon>
+            </wp:wrapTight>
+            <wp:docPr id="1" name="Picture 1" descr="C:\Users\Bac Nice\Documents\Screenshot_2016-12-16-00-57-25.png"/>
+            <wp:cNvGraphicFramePr>
+              <a:graphicFrameLocks xmlns:a="http://schemas.openxmlformats.org/drawingml/2006/main" noChangeAspect="1"/>
+            </wp:cNvGraphicFramePr>
+            <a:graphic xmlns:a="http://schemas.openxmlformats.org/drawingml/2006/main">
+              <a:graphicData uri="http://schemas.openxmlformats.org/drawingml/2006/picture">
+                <pic:pic xmlns:pic="http://schemas.openxmlformats.org/drawingml/2006/picture">
+                  <pic:nvPicPr>
+                    <pic:cNvPr id="0" name="Picture 11" descr="C:\Users\Bac Nice\Documents\Screenshot_2016-12-16-00-57-25.png"/>
+                    <pic:cNvPicPr>
+                      <a:picLocks noChangeAspect="1" noChangeArrowheads="1"/>
+                    </pic:cNvPicPr>
+                  </pic:nvPicPr>
+                  <pic:blipFill>
+                    <a:blip r:embed="rId9" cstate="print">
+                      <a:extLst>
+                        <a:ext uri="{28A0092B-C50C-407E-A947-70E740481C1C}">
+                          <a14:useLocalDpi xmlns:a14="http://schemas.microsoft.com/office/drawing/2010/main" val="0"/>
+                        </a:ext>
+                      </a:extLst>
+                    </a:blip>
+                    <a:srcRect/>
+                    <a:stretch>
+                      <a:fillRect/>
+                    </a:stretch>
+                  </pic:blipFill>
+                  <pic:spPr bwMode="auto">
+                    <a:xfrm>
+                      <a:off x="0" y="0"/>
+                      <a:ext cx="2464435" cy="4382135"/>
+                    </a:xfrm>
+                    <a:prstGeom prst="rect">
+                      <a:avLst/>
+                    </a:prstGeom>
+                    <a:noFill/>
+                    <a:ln>
+                      <a:noFill/>
+                    </a:ln>
+                  </pic:spPr>
+                </pic:pic>
+              </a:graphicData>
+            </a:graphic>
+            <wp14:sizeRelH relativeFrom="margin">
+              <wp14:pctWidth>0</wp14:pctWidth>
+            </wp14:sizeRelH>
+            <wp14:sizeRelV relativeFrom="margin">
+              <wp14:pctHeight>0</wp14:pctHeight>
+            </wp14:sizeRelV>
+          </wp:anchor>
+        </w:drawing>
+      </w:r>
+      <w:r>
+        <w:rPr>
+          <w:rFonts w:ascii="Times New Roman" w:hAnsi="Times New Roman" w:cs="Times New Roman"/>
+          <w:sz w:val="28"/>
+          <w:szCs w:val="28"/>
+        </w:rPr>
+        <w:br w:type="page"/>
+      </w:r>
+      <w:bookmarkStart w:id="0" w:name="_GoBack"/>
+      <w:bookmarkEnd w:id="0"/>
+    </w:p>
+    <w:p>
+      <w:pPr>
+        <w:pStyle w:val="ListParagraph"/>
+        <w:numPr>
+          <w:ilvl w:val="0"/>
+          <w:numId w:val="4"/>
+        </w:numPr>
+        <w:rPr>
+          <w:rFonts w:ascii="Times New Roman" w:hAnsi="Times New Roman" w:cs="Times New Roman"/>
+          <w:sz w:val="28"/>
+          <w:szCs w:val="28"/>
+        </w:rPr>
+      </w:pPr>
+      <w:r>
+        <w:rPr>
+          <w:rFonts w:ascii="Times New Roman" w:hAnsi="Times New Roman" w:cs="Times New Roman"/>
+          <w:b/>
+          <w:sz w:val="28"/>
+          <w:szCs w:val="28"/>
+        </w:rPr>
+        <w:lastRenderedPageBreak/>
+        <w:t xml:space="preserve">Xóa </w:t>
+      </w:r>
+      <w:r>
+        <w:rPr>
+          <w:rFonts w:ascii="Times New Roman" w:hAnsi="Times New Roman" w:cs="Times New Roman"/>
+          <w:b/>
+          <w:sz w:val="28"/>
+          <w:szCs w:val="28"/>
+        </w:rPr>
+        <w:t>Activity</w:t>
+      </w:r>
+    </w:p>
+    <w:p>
+      <w:pPr>
+        <w:pStyle w:val="ListParagraph"/>
+        <w:rPr>
+          <w:rFonts w:ascii="Times New Roman" w:hAnsi="Times New Roman" w:cs="Times New Roman"/>
+          <w:sz w:val="28"/>
+          <w:szCs w:val="28"/>
+        </w:rPr>
+      </w:pPr>
+      <w:r>
+        <w:rPr>
+          <w:rFonts w:ascii="Times New Roman" w:hAnsi="Times New Roman" w:cs="Times New Roman"/>
+          <w:sz w:val="28"/>
+          <w:szCs w:val="28"/>
+        </w:rPr>
+        <w:t xml:space="preserve">Chức năng: </w:t>
+      </w:r>
+      <w:r>
+        <w:rPr>
+          <w:rFonts w:ascii="Times New Roman" w:hAnsi="Times New Roman" w:cs="Times New Roman"/>
+          <w:sz w:val="28"/>
+          <w:szCs w:val="28"/>
+        </w:rPr>
+        <w:t xml:space="preserve">Xóa </w:t>
+      </w:r>
+      <w:r>
+        <w:rPr>
+          <w:rFonts w:ascii="Times New Roman" w:hAnsi="Times New Roman" w:cs="Times New Roman"/>
+          <w:sz w:val="28"/>
+          <w:szCs w:val="28"/>
+        </w:rPr>
+        <w:t>một cảm xúc trong ngày</w:t>
+      </w:r>
+    </w:p>
+    <w:p>
+      <w:pPr>
+        <w:pStyle w:val="ListParagraph"/>
+        <w:rPr>
+          <w:rFonts w:ascii="Times New Roman" w:hAnsi="Times New Roman" w:cs="Times New Roman"/>
+          <w:sz w:val="28"/>
+          <w:szCs w:val="28"/>
+        </w:rPr>
+      </w:pPr>
+    </w:p>
+    <w:p>
+      <w:pPr>
+        <w:pStyle w:val="ListParagraph"/>
+        <w:rPr>
+          <w:rFonts w:ascii="Times New Roman" w:hAnsi="Times New Roman" w:cs="Times New Roman"/>
+          <w:sz w:val="28"/>
+          <w:szCs w:val="28"/>
+        </w:rPr>
+      </w:pPr>
+    </w:p>
+    <w:p>
+      <w:pPr>
+        <w:pStyle w:val="ListParagraph"/>
+        <w:numPr>
+          <w:ilvl w:val="0"/>
+          <w:numId w:val="4"/>
+        </w:numPr>
+        <w:rPr>
+          <w:rFonts w:ascii="Times New Roman" w:hAnsi="Times New Roman" w:cs="Times New Roman"/>
+          <w:b/>
+          <w:sz w:val="28"/>
+          <w:szCs w:val="28"/>
+        </w:rPr>
+      </w:pPr>
+      <w:r>
+        <w:rPr>
+          <w:rFonts w:ascii="Times New Roman" w:hAnsi="Times New Roman" w:cs="Times New Roman"/>
+          <w:b/>
+          <w:sz w:val="28"/>
+          <w:szCs w:val="28"/>
+        </w:rPr>
+        <w:t>History</w:t>
+      </w:r>
+    </w:p>
+    <w:p>
+      <w:pPr>
+        <w:ind w:firstLine="720"/>
+        <w:rPr>
+          <w:rFonts w:ascii="Times New Roman" w:hAnsi="Times New Roman" w:cs="Times New Roman"/>
+          <w:sz w:val="28"/>
+          <w:szCs w:val="28"/>
+        </w:rPr>
+      </w:pPr>
+      <w:r>
+        <w:rPr>
+          <w:rFonts w:ascii="Times New Roman" w:hAnsi="Times New Roman" w:cs="Times New Roman"/>
+          <w:sz w:val="28"/>
+          <w:szCs w:val="28"/>
+        </w:rPr>
+        <w:t xml:space="preserve">Chức năng: </w:t>
+      </w:r>
+      <w:r>
+        <w:rPr>
+          <w:rFonts w:ascii="Times New Roman" w:hAnsi="Times New Roman" w:cs="Times New Roman"/>
+          <w:sz w:val="28"/>
+          <w:szCs w:val="28"/>
+        </w:rPr>
+        <w:t>Xem lại list danh sách Các Event, mỗi một Event có các Activity của ngày đó</w:t>
+      </w:r>
+    </w:p>
+    <w:p>
+      <w:pPr>
+        <w:rPr>
+          <w:rFonts w:ascii="Times New Roman" w:hAnsi="Times New Roman" w:cs="Times New Roman"/>
+          <w:sz w:val="28"/>
+          <w:szCs w:val="28"/>
+        </w:rPr>
+      </w:pPr>
+      <w:r>
+        <w:rPr>
+          <w:rFonts w:ascii="Times New Roman" w:hAnsi="Times New Roman" w:cs="Times New Roman"/>
+          <w:noProof/>
+          <w:sz w:val="28"/>
+          <w:szCs w:val="28"/>
+        </w:rPr>
+        <w:drawing>
+          <wp:anchor distT="0" distB="0" distL="114300" distR="114300" simplePos="0" relativeHeight="251665408" behindDoc="1" locked="0" layoutInCell="1" allowOverlap="1" wp14:anchorId="273A0364" wp14:editId="77A0C7ED">
+            <wp:simplePos x="0" y="0"/>
+            <wp:positionH relativeFrom="margin">
+              <wp:posOffset>352425</wp:posOffset>
+            </wp:positionH>
+            <wp:positionV relativeFrom="paragraph">
+              <wp:posOffset>138430</wp:posOffset>
+            </wp:positionV>
+            <wp:extent cx="3352800" cy="5962650"/>
+            <wp:effectExtent l="0" t="0" r="0" b="0"/>
+            <wp:wrapTight wrapText="bothSides">
+              <wp:wrapPolygon edited="0">
+                <wp:start x="0" y="0"/>
+                <wp:lineTo x="0" y="21531"/>
+                <wp:lineTo x="21477" y="21531"/>
+                <wp:lineTo x="21477" y="0"/>
+                <wp:lineTo x="0" y="0"/>
+              </wp:wrapPolygon>
+            </wp:wrapTight>
+            <wp:docPr id="7" name="Picture 7" descr="C:\Users\Bac Nice\Documents\Screenshot_2016-12-16-01-38-33.png"/>
+            <wp:cNvGraphicFramePr>
+              <a:graphicFrameLocks xmlns:a="http://schemas.openxmlformats.org/drawingml/2006/main" noChangeAspect="1"/>
+            </wp:cNvGraphicFramePr>
+            <a:graphic xmlns:a="http://schemas.openxmlformats.org/drawingml/2006/main">
+              <a:graphicData uri="http://schemas.openxmlformats.org/drawingml/2006/picture">
+                <pic:pic xmlns:pic="http://schemas.openxmlformats.org/drawingml/2006/picture">
+                  <pic:nvPicPr>
+                    <pic:cNvPr id="0" name="Picture 19" descr="C:\Users\Bac Nice\Documents\Screenshot_2016-12-16-01-38-33.png"/>
+                    <pic:cNvPicPr>
+                      <a:picLocks noChangeAspect="1" noChangeArrowheads="1"/>
+                    </pic:cNvPicPr>
+                  </pic:nvPicPr>
+                  <pic:blipFill>
+                    <a:blip r:embed="rId10" cstate="print">
+                      <a:extLst>
+                        <a:ext uri="{28A0092B-C50C-407E-A947-70E740481C1C}">
+                          <a14:useLocalDpi xmlns:a14="http://schemas.microsoft.com/office/drawing/2010/main" val="0"/>
+                        </a:ext>
+                      </a:extLst>
+                    </a:blip>
+                    <a:srcRect/>
+                    <a:stretch>
+                      <a:fillRect/>
+                    </a:stretch>
+                  </pic:blipFill>
+                  <pic:spPr bwMode="auto">
+                    <a:xfrm>
+                      <a:off x="0" y="0"/>
+                      <a:ext cx="3352800" cy="5962650"/>
+                    </a:xfrm>
+                    <a:prstGeom prst="rect">
+                      <a:avLst/>
+                    </a:prstGeom>
+                    <a:noFill/>
+                    <a:ln>
+                      <a:noFill/>
+                    </a:ln>
+                  </pic:spPr>
+                </pic:pic>
+              </a:graphicData>
+            </a:graphic>
+            <wp14:sizeRelH relativeFrom="page">
+              <wp14:pctWidth>0</wp14:pctWidth>
+            </wp14:sizeRelH>
+            <wp14:sizeRelV relativeFrom="page">
+              <wp14:pctHeight>0</wp14:pctHeight>
+            </wp14:sizeRelV>
+          </wp:anchor>
+        </w:drawing>
       </w:r>
       <w:r>
         <w:rPr>
@@ -1135,67 +2026,37 @@
           <w:sz w:val="28"/>
           <w:szCs w:val="28"/>
         </w:rPr>
-        <w:t>E</w:t>
-      </w:r>
-      <w:r>
-        <w:rPr>
-          <w:rFonts w:ascii="Times New Roman" w:hAnsi="Times New Roman" w:cs="Times New Roman"/>
-          <w:sz w:val="28"/>
-          <w:szCs w:val="28"/>
-        </w:rPr>
-        <w:t>vent:</w:t>
-      </w:r>
-    </w:p>
-    <w:p>
-      <w:pPr>
-        <w:rPr>
-          <w:rFonts w:ascii="Times New Roman" w:hAnsi="Times New Roman" w:cs="Times New Roman"/>
-          <w:sz w:val="28"/>
-          <w:szCs w:val="28"/>
-        </w:rPr>
-      </w:pPr>
-      <w:r>
-        <w:rPr>
-          <w:rFonts w:ascii="Times New Roman" w:hAnsi="Times New Roman" w:cs="Times New Roman"/>
-          <w:sz w:val="28"/>
-          <w:szCs w:val="28"/>
-        </w:rPr>
-        <w:t xml:space="preserve">Chức năng: </w:t>
-      </w:r>
-      <w:r>
-        <w:rPr>
-          <w:rFonts w:ascii="Times New Roman" w:hAnsi="Times New Roman" w:cs="Times New Roman"/>
-          <w:sz w:val="28"/>
-          <w:szCs w:val="28"/>
-        </w:rPr>
-        <w:t>Xóa một sự kiện đã tạo mà bạn cho là k còn quan trọng nữa</w:t>
-      </w:r>
-    </w:p>
-    <w:p>
-      <w:pPr>
-        <w:pStyle w:val="ListParagraph"/>
-        <w:ind w:left="1080"/>
-        <w:rPr>
-          <w:rFonts w:ascii="Times New Roman" w:hAnsi="Times New Roman" w:cs="Times New Roman"/>
-          <w:sz w:val="28"/>
-          <w:szCs w:val="28"/>
-        </w:rPr>
-      </w:pPr>
-      <w:r>
-        <w:rPr>
-          <w:rFonts w:ascii="Times New Roman" w:hAnsi="Times New Roman" w:cs="Times New Roman"/>
-          <w:sz w:val="28"/>
-          <w:szCs w:val="28"/>
-        </w:rPr>
-        <w:t>Giao diện</w:t>
-      </w:r>
-      <w:r>
-        <w:rPr>
-          <w:rFonts w:ascii="Times New Roman" w:hAnsi="Times New Roman" w:cs="Times New Roman"/>
-          <w:sz w:val="28"/>
-          <w:szCs w:val="28"/>
-        </w:rPr>
-        <w:t>:</w:t>
+        <w:br w:type="page"/>
+      </w:r>
+    </w:p>
+    <w:p>
+      <w:pPr>
+        <w:ind w:firstLine="720"/>
+        <w:rPr>
+          <w:rFonts w:ascii="Times New Roman" w:hAnsi="Times New Roman" w:cs="Times New Roman"/>
+          <w:b/>
+          <w:sz w:val="28"/>
+          <w:szCs w:val="28"/>
+        </w:rPr>
+      </w:pPr>
+      <w:r>
+        <w:rPr>
+          <w:rFonts w:ascii="Times New Roman" w:hAnsi="Times New Roman" w:cs="Times New Roman"/>
+          <w:b/>
+          <w:sz w:val="28"/>
+          <w:szCs w:val="28"/>
+        </w:rPr>
+        <w:lastRenderedPageBreak/>
+        <w:t xml:space="preserve">III. </w:t>
+      </w:r>
+      <w:r>
+        <w:rPr>
+          <w:rFonts w:ascii="Times New Roman" w:hAnsi="Times New Roman" w:cs="Times New Roman"/>
+          <w:b/>
+          <w:sz w:val="28"/>
+          <w:szCs w:val="28"/>
+        </w:rPr>
+        <w:t>Tính mở rộng, khả thi</w:t>
       </w:r>
     </w:p>
     <w:p>
@@ -1213,213 +2074,38 @@
       </w:pPr>
       <w:r>
         <w:rPr>
-          <w:rFonts w:ascii="Times New Roman" w:hAnsi="Times New Roman" w:cs="Times New Roman"/>
-          <w:sz w:val="28"/>
-          <w:szCs w:val="28"/>
-        </w:rPr>
-        <w:t>Delete event</w:t>
-      </w:r>
-    </w:p>
-    <w:p>
-      <w:pPr>
-        <w:pStyle w:val="ListParagraph"/>
-        <w:numPr>
-          <w:ilvl w:val="0"/>
-          <w:numId w:val="1"/>
-        </w:numPr>
-        <w:rPr>
-          <w:rFonts w:ascii="Times New Roman" w:hAnsi="Times New Roman" w:cs="Times New Roman"/>
-          <w:sz w:val="28"/>
-          <w:szCs w:val="28"/>
-        </w:rPr>
-      </w:pPr>
-      <w:r>
-        <w:rPr>
-          <w:rFonts w:ascii="Times New Roman" w:hAnsi="Times New Roman" w:cs="Times New Roman"/>
-          <w:sz w:val="28"/>
-          <w:szCs w:val="28"/>
-        </w:rPr>
-        <w:t>Lịch sử Event:</w:t>
-      </w:r>
-    </w:p>
-    <w:p>
-      <w:pPr>
-        <w:pStyle w:val="ListParagraph"/>
-        <w:rPr>
-          <w:rFonts w:ascii="Times New Roman" w:hAnsi="Times New Roman" w:cs="Times New Roman"/>
-          <w:sz w:val="28"/>
-          <w:szCs w:val="28"/>
-        </w:rPr>
-      </w:pPr>
-    </w:p>
-    <w:p>
-      <w:pPr>
-        <w:rPr>
-          <w:rFonts w:ascii="Times New Roman" w:hAnsi="Times New Roman" w:cs="Times New Roman"/>
-          <w:sz w:val="28"/>
-          <w:szCs w:val="28"/>
-        </w:rPr>
-      </w:pPr>
-      <w:r>
-        <w:rPr>
-          <w:rFonts w:ascii="Times New Roman" w:hAnsi="Times New Roman" w:cs="Times New Roman"/>
-          <w:sz w:val="28"/>
-          <w:szCs w:val="28"/>
-        </w:rPr>
-        <w:t>B: Activity</w:t>
-      </w:r>
-    </w:p>
-    <w:p>
-      <w:pPr>
-        <w:pStyle w:val="ListParagraph"/>
-        <w:numPr>
-          <w:ilvl w:val="0"/>
-          <w:numId w:val="4"/>
-        </w:numPr>
-        <w:rPr>
-          <w:rFonts w:ascii="Times New Roman" w:hAnsi="Times New Roman" w:cs="Times New Roman"/>
-          <w:sz w:val="28"/>
-          <w:szCs w:val="28"/>
-        </w:rPr>
-      </w:pPr>
-      <w:r>
-        <w:rPr>
-          <w:rFonts w:ascii="Times New Roman" w:hAnsi="Times New Roman" w:cs="Times New Roman"/>
-          <w:sz w:val="28"/>
-          <w:szCs w:val="28"/>
-        </w:rPr>
-        <w:t>Tạo một hành động, cảm xúc, ghi chú…</w:t>
-      </w:r>
-    </w:p>
-    <w:p>
-      <w:pPr>
-        <w:pStyle w:val="ListParagraph"/>
-        <w:rPr>
-          <w:rFonts w:ascii="Times New Roman" w:hAnsi="Times New Roman" w:cs="Times New Roman"/>
-          <w:sz w:val="28"/>
-          <w:szCs w:val="28"/>
-        </w:rPr>
-      </w:pPr>
-    </w:p>
-    <w:p>
-      <w:pPr>
-        <w:pStyle w:val="ListParagraph"/>
-        <w:numPr>
-          <w:ilvl w:val="0"/>
-          <w:numId w:val="4"/>
-        </w:numPr>
-        <w:rPr>
-          <w:rFonts w:ascii="Times New Roman" w:hAnsi="Times New Roman" w:cs="Times New Roman"/>
-          <w:sz w:val="28"/>
-          <w:szCs w:val="28"/>
-        </w:rPr>
-      </w:pPr>
-      <w:r>
-        <w:rPr>
-          <w:rFonts w:ascii="Times New Roman" w:hAnsi="Times New Roman" w:cs="Times New Roman"/>
-          <w:sz w:val="28"/>
-          <w:szCs w:val="28"/>
-        </w:rPr>
-        <w:t>Xóa một cảm xúc trong ngày</w:t>
-      </w:r>
-    </w:p>
-    <w:p>
-      <w:pPr>
-        <w:pStyle w:val="ListParagraph"/>
-        <w:rPr>
-          <w:rFonts w:ascii="Times New Roman" w:hAnsi="Times New Roman" w:cs="Times New Roman"/>
-          <w:sz w:val="28"/>
-          <w:szCs w:val="28"/>
-        </w:rPr>
-      </w:pPr>
-    </w:p>
-    <w:p>
-      <w:pPr>
-        <w:pStyle w:val="ListParagraph"/>
-        <w:rPr>
-          <w:rFonts w:ascii="Times New Roman" w:hAnsi="Times New Roman" w:cs="Times New Roman"/>
-          <w:sz w:val="28"/>
-          <w:szCs w:val="28"/>
-        </w:rPr>
-      </w:pPr>
-    </w:p>
-    <w:p>
-      <w:pPr>
-        <w:pStyle w:val="ListParagraph"/>
-        <w:numPr>
-          <w:ilvl w:val="0"/>
-          <w:numId w:val="4"/>
-        </w:numPr>
-        <w:rPr>
-          <w:rFonts w:ascii="Times New Roman" w:hAnsi="Times New Roman" w:cs="Times New Roman"/>
-          <w:sz w:val="28"/>
-          <w:szCs w:val="28"/>
-        </w:rPr>
-      </w:pPr>
-      <w:r>
-        <w:rPr>
-          <w:rFonts w:ascii="Times New Roman" w:hAnsi="Times New Roman" w:cs="Times New Roman"/>
-          <w:sz w:val="28"/>
-          <w:szCs w:val="28"/>
-        </w:rPr>
-        <w:t>Xem lại quá khứ</w:t>
-      </w:r>
-    </w:p>
-    <w:p>
-      <w:pPr>
-        <w:rPr>
-          <w:rFonts w:ascii="Times New Roman" w:hAnsi="Times New Roman" w:cs="Times New Roman"/>
-          <w:sz w:val="28"/>
-          <w:szCs w:val="28"/>
-        </w:rPr>
-      </w:pPr>
-      <w:r>
-        <w:rPr>
-          <w:rFonts w:ascii="Times New Roman" w:hAnsi="Times New Roman" w:cs="Times New Roman"/>
-          <w:sz w:val="28"/>
-          <w:szCs w:val="28"/>
-        </w:rPr>
-        <w:t xml:space="preserve">Chức năng: </w:t>
-      </w:r>
-    </w:p>
-    <w:p>
-      <w:pPr>
-        <w:ind w:left="720"/>
-        <w:rPr>
-          <w:rFonts w:ascii="Times New Roman" w:hAnsi="Times New Roman" w:cs="Times New Roman"/>
-          <w:sz w:val="28"/>
-          <w:szCs w:val="28"/>
-        </w:rPr>
-      </w:pPr>
-    </w:p>
-    <w:p>
-      <w:pPr>
-        <w:ind w:firstLine="720"/>
-        <w:rPr>
-          <w:rFonts w:ascii="Times New Roman" w:hAnsi="Times New Roman" w:cs="Times New Roman"/>
-          <w:b/>
-          <w:sz w:val="28"/>
-          <w:szCs w:val="28"/>
-        </w:rPr>
-      </w:pPr>
-      <w:r>
-        <w:rPr>
-          <w:rFonts w:ascii="Times New Roman" w:hAnsi="Times New Roman" w:cs="Times New Roman"/>
-          <w:b/>
-          <w:sz w:val="28"/>
-          <w:szCs w:val="28"/>
-        </w:rPr>
-        <w:lastRenderedPageBreak/>
-        <w:t xml:space="preserve">III. </w:t>
-      </w:r>
-      <w:r>
-        <w:rPr>
-          <w:rFonts w:ascii="Times New Roman" w:hAnsi="Times New Roman" w:cs="Times New Roman"/>
-          <w:b/>
-          <w:sz w:val="28"/>
-          <w:szCs w:val="28"/>
-        </w:rPr>
-        <w:t>Tính mở rộng, khả thi</w:t>
+          <w:noProof/>
+        </w:rPr>
+        <w:pict>
+          <v:shape id="_x0000_s1028" type="#_x0000_t75" style="position:absolute;left:0;text-align:left;margin-left:126pt;margin-top:50.45pt;width:205.35pt;height:365.05pt;z-index:251667456;mso-position-horizontal-relative:text;mso-position-vertical-relative:text">
+            <v:imagedata r:id="rId11" o:title="Screenshot_2016-12-16-00-40-22"/>
+            <w10:wrap type="square"/>
+          </v:shape>
+        </w:pict>
+      </w:r>
+      <w:r>
+        <w:rPr>
+          <w:rFonts w:ascii="Times New Roman" w:hAnsi="Times New Roman" w:cs="Times New Roman"/>
+          <w:sz w:val="28"/>
+          <w:szCs w:val="28"/>
+        </w:rPr>
+        <w:t>Mở rộng kết nối Internet, giúp sự đồng bộ dữ liệu, tương tác với nhau giữa 2 người với nhau</w:t>
+      </w:r>
+      <w:r>
+        <w:rPr>
+          <w:rFonts w:ascii="Times New Roman" w:hAnsi="Times New Roman" w:cs="Times New Roman"/>
+          <w:sz w:val="28"/>
+          <w:szCs w:val="28"/>
+        </w:rPr>
+        <w:t xml:space="preserve"> </w:t>
+      </w:r>
+      <w:r>
+        <w:rPr>
+          <w:rFonts w:ascii="Times New Roman" w:hAnsi="Times New Roman" w:cs="Times New Roman"/>
+          <w:sz w:val="28"/>
+          <w:szCs w:val="28"/>
+        </w:rPr>
+        <w:t>Kết nối với các website để chia sẻ</w:t>
       </w:r>
     </w:p>
     <w:sectPr>
@@ -1539,7 +2225,7 @@
         <w:rFonts w:ascii="Times New Roman" w:eastAsiaTheme="minorHAnsi" w:hAnsi="Times New Roman" w:cs="Times New Roman" w:hint="default"/>
       </w:rPr>
     </w:lvl>
-    <w:lvl w:ilvl="1" w:tplc="04090003" w:tentative="1">
+    <w:lvl w:ilvl="1" w:tplc="04090003">
       <w:start w:val="1"/>
       <w:numFmt w:val="bullet"/>
       <w:lvlText w:val="o"/>
@@ -1551,7 +2237,7 @@
         <w:rFonts w:ascii="Courier New" w:hAnsi="Courier New" w:cs="Courier New" w:hint="default"/>
       </w:rPr>
     </w:lvl>
-    <w:lvl w:ilvl="2" w:tplc="04090005" w:tentative="1">
+    <w:lvl w:ilvl="2" w:tplc="04090005">
       <w:start w:val="1"/>
       <w:numFmt w:val="bullet"/>
       <w:lvlText w:val=""/>
@@ -2245,6 +2931,7 @@
   <w:style w:type="character" w:default="1" w:styleId="DefaultParagraphFont">
     <w:name w:val="Default Paragraph Font"/>
     <w:uiPriority w:val="1"/>
+    <w:semiHidden/>
     <w:unhideWhenUsed/>
   </w:style>
   <w:style w:type="table" w:default="1" w:styleId="TableNormal">
